--- a/DEVASC_200-901_STUDY/some quick examples/Meraki API medium.docx
+++ b/DEVASC_200-901_STUDY/some quick examples/Meraki API medium.docx
@@ -193,38 +193,24 @@
       <w:pPr>
         <w:pStyle w:val="NoSpacing"/>
       </w:pPr>
-      <w:r>
-        <w:t xml:space="preserve">This is </w:t>
-      </w:r>
-      <w:r>
-        <w:t xml:space="preserve">not extremely simple, as we </w:t>
-      </w:r>
+    </w:p>
+    <w:p>
+      <w:pPr>
+        <w:pStyle w:val="NoSpacing"/>
+      </w:pPr>
       <w:proofErr w:type="gramStart"/>
       <w:r>
-        <w:t>have to</w:t>
+        <w:t>p</w:t>
+      </w:r>
+      <w:r>
+        <w:t>ython</w:t>
+      </w:r>
+      <w:r>
+        <w:t xml:space="preserve">  #</w:t>
       </w:r>
       <w:proofErr w:type="gramEnd"/>
       <w:r>
-        <w:t xml:space="preserve"> get a token then do stuff.</w:t>
-      </w:r>
-      <w:r>
-        <w:t xml:space="preserve"> The below assumes you run in the interpreter, but you need not. You can type into a file. It really is irrelevant.</w:t>
-      </w:r>
-    </w:p>
-    <w:p>
-      <w:pPr>
-        <w:pStyle w:val="NoSpacing"/>
-      </w:pPr>
-    </w:p>
-    <w:p>
-      <w:pPr>
-        <w:pStyle w:val="NoSpacing"/>
-      </w:pPr>
-      <w:r>
-        <w:t>p</w:t>
-      </w:r>
-      <w:r>
-        <w:t>ython</w:t>
+        <w:t xml:space="preserve"> or python3</w:t>
       </w:r>
     </w:p>
     <w:p>
@@ -295,15 +281,7 @@
         <w:pStyle w:val="NoSpacing"/>
       </w:pPr>
       <w:r>
-        <w:t>HDR</w:t>
-      </w:r>
-      <w:proofErr w:type="gramStart"/>
-      <w:r>
-        <w:t>={</w:t>
-      </w:r>
-      <w:proofErr w:type="gramEnd"/>
-      <w:r>
-        <w:t xml:space="preserve">'X-Cisco-Meraki-API-Key': TOKEN}   #### This is the </w:t>
+        <w:t xml:space="preserve">HDR={'X-Cisco-Meraki-API-Key': TOKEN}   #### This is the </w:t>
       </w:r>
       <w:proofErr w:type="spellStart"/>
       <w:r>
@@ -426,32 +404,53 @@
         <w:pStyle w:val="NoSpacing"/>
       </w:pPr>
       <w:r>
+        <w:t>NETWORKURL=BASEURL+”</w:t>
+      </w:r>
+      <w:proofErr w:type="gramStart"/>
+      <w:r>
+        <w:t>/”+</w:t>
+      </w:r>
+      <w:proofErr w:type="gramEnd"/>
+      <w:r>
+        <w:t>ORG+”/networks”</w:t>
+      </w:r>
+    </w:p>
+    <w:p>
+      <w:pPr>
+        <w:pStyle w:val="NoSpacing"/>
+      </w:pPr>
+    </w:p>
+    <w:p>
+      <w:pPr>
+        <w:pStyle w:val="NoSpacing"/>
+      </w:pPr>
+    </w:p>
+    <w:p>
+      <w:pPr>
+        <w:pStyle w:val="NoSpacing"/>
+      </w:pPr>
+      <w:r>
         <w:lastRenderedPageBreak/>
-        <w:t>NETWORKURL=BASEURL+”</w:t>
-      </w:r>
+        <w:t xml:space="preserve"># </w:t>
+      </w:r>
+      <w:proofErr w:type="spellStart"/>
+      <w:r>
+        <w:t>requests.post</w:t>
+      </w:r>
+      <w:proofErr w:type="spellEnd"/>
+      <w:r>
+        <w:t xml:space="preserve"> = </w:t>
+      </w:r>
+      <w:proofErr w:type="spellStart"/>
       <w:proofErr w:type="gramStart"/>
       <w:r>
-        <w:t>/”+</w:t>
-      </w:r>
+        <w:t>requests.request</w:t>
+      </w:r>
+      <w:proofErr w:type="spellEnd"/>
       <w:proofErr w:type="gramEnd"/>
       <w:r>
-        <w:t>ORG+”/networks”</w:t>
-      </w:r>
-    </w:p>
-    <w:p>
-      <w:pPr>
-        <w:pStyle w:val="NoSpacing"/>
-      </w:pPr>
-    </w:p>
-    <w:p>
-      <w:pPr>
-        <w:pStyle w:val="NoSpacing"/>
-      </w:pPr>
-    </w:p>
-    <w:p>
-      <w:pPr>
-        <w:pStyle w:val="NoSpacing"/>
-      </w:pPr>
+        <w:t>(“POST”,</w:t>
+      </w:r>
     </w:p>
     <w:p>
       <w:pPr>
@@ -482,7 +481,20 @@
       </w:r>
       <w:proofErr w:type="spellEnd"/>
       <w:r>
-        <w:t>=HDR)  ### do you see how easy this is, you have the URL, the authentication, and the header. Now we just do a request.</w:t>
+        <w:t xml:space="preserve">=HDR)  </w:t>
+      </w:r>
+    </w:p>
+    <w:p>
+      <w:pPr>
+        <w:pStyle w:val="NoSpacing"/>
+      </w:pPr>
+    </w:p>
+    <w:p>
+      <w:pPr>
+        <w:pStyle w:val="NoSpacing"/>
+      </w:pPr>
+      <w:r>
+        <w:t>### do you see how easy this is, you have the URL, the authentication, and the header. Now we just do a request.</w:t>
       </w:r>
     </w:p>
     <w:p>
